--- a/SRS Report/SRS(Intern_Admin_Collaboration).docx
+++ b/SRS Report/SRS(Intern_Admin_Collaboration).docx
@@ -4121,26 +4121,58 @@
           <w:sz w:val="28"/>
           <w:szCs w:val="28"/>
         </w:rPr>
-        <w:t>3.9 Event Dashboard</w:t>
-      </w:r>
-    </w:p>
-    <w:p>
-      <w:pPr>
-        <w:spacing w:line="360" w:lineRule="auto"/>
-        <w:jc w:val="both"/>
-        <w:rPr>
-          <w:rFonts w:ascii="Times New Roman" w:hAnsi="Times New Roman" w:cs="Times New Roman"/>
-          <w:sz w:val="24"/>
-          <w:szCs w:val="24"/>
-        </w:rPr>
-      </w:pPr>
-      <w:r>
-        <w:rPr>
-          <w:rFonts w:ascii="Times New Roman" w:hAnsi="Times New Roman" w:cs="Times New Roman"/>
-          <w:sz w:val="24"/>
-          <w:szCs w:val="24"/>
-        </w:rPr>
-        <w:t>Event Dashboard feature provides administrators with a comprehensive overview of upcoming events relevant to the internship program. It offers functionalities to view event schedules, RSVP status, and other event-related details in a centralized and accessible format. Administrators can utilize this feature to plan and coordinate various events such as workshops, seminars, or networking sessions effectively. Advanced features such as event registration management and attendee tracking enhance administrators' ability to organize successful events and engage interns proactively, fostering a vibrant and inclusive internship community within the organization.</w:t>
+        <w:t xml:space="preserve">3.9 </w:t>
+      </w:r>
+      <w:r>
+        <w:rPr>
+          <w:rFonts w:ascii="Times New Roman" w:hAnsi="Times New Roman" w:cs="Times New Roman"/>
+          <w:b/>
+          <w:bCs/>
+          <w:sz w:val="28"/>
+          <w:szCs w:val="28"/>
+        </w:rPr>
+        <w:t xml:space="preserve">Contact </w:t>
+      </w:r>
+      <w:proofErr w:type="gramStart"/>
+      <w:r>
+        <w:rPr>
+          <w:rFonts w:ascii="Times New Roman" w:hAnsi="Times New Roman" w:cs="Times New Roman"/>
+          <w:b/>
+          <w:bCs/>
+          <w:sz w:val="28"/>
+          <w:szCs w:val="28"/>
+        </w:rPr>
+        <w:t>Us :</w:t>
+      </w:r>
+      <w:proofErr w:type="gramEnd"/>
+      <w:r>
+        <w:rPr>
+          <w:rFonts w:ascii="Times New Roman" w:hAnsi="Times New Roman" w:cs="Times New Roman"/>
+          <w:b/>
+          <w:bCs/>
+          <w:sz w:val="28"/>
+          <w:szCs w:val="28"/>
+        </w:rPr>
+        <w:t>-</w:t>
+      </w:r>
+    </w:p>
+    <w:p>
+      <w:pPr>
+        <w:spacing w:line="360" w:lineRule="auto"/>
+        <w:jc w:val="both"/>
+        <w:rPr>
+          <w:rFonts w:ascii="Times New Roman" w:hAnsi="Times New Roman" w:cs="Times New Roman"/>
+          <w:sz w:val="24"/>
+          <w:szCs w:val="24"/>
+        </w:rPr>
+      </w:pPr>
+      <w:r>
+        <w:rPr>
+          <w:rFonts w:ascii="Times New Roman" w:hAnsi="Times New Roman" w:cs="Times New Roman"/>
+          <w:sz w:val="24"/>
+          <w:szCs w:val="24"/>
+        </w:rPr>
+        <w:t>Integrating the Google Maps API into your ASP.NET project's "Contact Us" section enhances the user experience by providing an interactive and visually appealing way to display your business location. By embedding a Google Map, users can easily visualize your business address, explore nearby areas, and obtain directions. Additionally, the customization options available with the Google Maps API allow you to tailor the map's appearance and functionality to suit your specific needs, such as adding custom markers to highlight key locations or enabling geolocation services for seamless navigation. Overall, incorporating the Google Maps API enriches the "Contact Us" section of your ASP.NET project, offering users a convenient and intuitive way to connect with your business.</w:t>
       </w:r>
     </w:p>
     <w:p>
@@ -5979,6 +6011,149 @@
           <w:szCs w:val="24"/>
         </w:rPr>
       </w:pPr>
+    </w:p>
+    <w:p>
+      <w:pPr>
+        <w:spacing w:line="360" w:lineRule="auto"/>
+        <w:jc w:val="both"/>
+        <w:rPr>
+          <w:rFonts w:ascii="Times New Roman" w:hAnsi="Times New Roman" w:cs="Times New Roman"/>
+          <w:b/>
+          <w:bCs/>
+          <w:sz w:val="24"/>
+          <w:szCs w:val="24"/>
+        </w:rPr>
+      </w:pPr>
+    </w:p>
+    <w:p>
+      <w:pPr>
+        <w:spacing w:line="360" w:lineRule="auto"/>
+        <w:jc w:val="both"/>
+        <w:rPr>
+          <w:rFonts w:ascii="Times New Roman" w:hAnsi="Times New Roman" w:cs="Times New Roman"/>
+          <w:b/>
+          <w:bCs/>
+          <w:sz w:val="24"/>
+          <w:szCs w:val="24"/>
+        </w:rPr>
+      </w:pPr>
+      <w:r>
+        <w:rPr>
+          <w:rFonts w:ascii="Times New Roman" w:hAnsi="Times New Roman" w:cs="Times New Roman"/>
+          <w:b/>
+          <w:bCs/>
+          <w:sz w:val="24"/>
+          <w:szCs w:val="24"/>
+        </w:rPr>
+        <w:lastRenderedPageBreak/>
+        <w:t xml:space="preserve">7.8 Contact </w:t>
+      </w:r>
+      <w:proofErr w:type="gramStart"/>
+      <w:r>
+        <w:rPr>
+          <w:rFonts w:ascii="Times New Roman" w:hAnsi="Times New Roman" w:cs="Times New Roman"/>
+          <w:b/>
+          <w:bCs/>
+          <w:sz w:val="24"/>
+          <w:szCs w:val="24"/>
+        </w:rPr>
+        <w:t>Us :</w:t>
+      </w:r>
+      <w:proofErr w:type="gramEnd"/>
+      <w:r>
+        <w:rPr>
+          <w:rFonts w:ascii="Times New Roman" w:hAnsi="Times New Roman" w:cs="Times New Roman"/>
+          <w:b/>
+          <w:bCs/>
+          <w:sz w:val="24"/>
+          <w:szCs w:val="24"/>
+        </w:rPr>
+        <w:t>-</w:t>
+      </w:r>
+    </w:p>
+    <w:p>
+      <w:pPr>
+        <w:spacing w:line="360" w:lineRule="auto"/>
+        <w:jc w:val="both"/>
+        <w:rPr>
+          <w:rFonts w:ascii="Times New Roman" w:hAnsi="Times New Roman" w:cs="Times New Roman"/>
+          <w:b/>
+          <w:bCs/>
+          <w:sz w:val="24"/>
+          <w:szCs w:val="24"/>
+        </w:rPr>
+      </w:pPr>
+    </w:p>
+    <w:p>
+      <w:pPr>
+        <w:spacing w:line="360" w:lineRule="auto"/>
+        <w:jc w:val="both"/>
+        <w:rPr>
+          <w:rFonts w:ascii="Times New Roman" w:hAnsi="Times New Roman" w:cs="Times New Roman"/>
+          <w:b/>
+          <w:bCs/>
+          <w:sz w:val="24"/>
+          <w:szCs w:val="24"/>
+        </w:rPr>
+      </w:pPr>
+      <w:r>
+        <w:rPr>
+          <w:rFonts w:ascii="Times New Roman" w:hAnsi="Times New Roman" w:cs="Times New Roman"/>
+          <w:b/>
+          <w:bCs/>
+          <w:noProof/>
+          <w:sz w:val="24"/>
+          <w:szCs w:val="24"/>
+        </w:rPr>
+        <w:drawing>
+          <wp:inline distT="0" distB="0" distL="0" distR="0" wp14:anchorId="3FD3F2A2" wp14:editId="6985948A">
+            <wp:extent cx="5731510" cy="2756535"/>
+            <wp:effectExtent l="0" t="0" r="2540" b="5715"/>
+            <wp:docPr id="632145229" name="Picture 1"/>
+            <wp:cNvGraphicFramePr>
+              <a:graphicFrameLocks xmlns:a="http://schemas.openxmlformats.org/drawingml/2006/main" noChangeAspect="1"/>
+            </wp:cNvGraphicFramePr>
+            <a:graphic xmlns:a="http://schemas.openxmlformats.org/drawingml/2006/main">
+              <a:graphicData uri="http://schemas.openxmlformats.org/drawingml/2006/picture">
+                <pic:pic xmlns:pic="http://schemas.openxmlformats.org/drawingml/2006/picture">
+                  <pic:nvPicPr>
+                    <pic:cNvPr id="632145229" name=""/>
+                    <pic:cNvPicPr/>
+                  </pic:nvPicPr>
+                  <pic:blipFill>
+                    <a:blip r:embed="rId17"/>
+                    <a:stretch>
+                      <a:fillRect/>
+                    </a:stretch>
+                  </pic:blipFill>
+                  <pic:spPr>
+                    <a:xfrm>
+                      <a:off x="0" y="0"/>
+                      <a:ext cx="5731510" cy="2756535"/>
+                    </a:xfrm>
+                    <a:prstGeom prst="rect">
+                      <a:avLst/>
+                    </a:prstGeom>
+                  </pic:spPr>
+                </pic:pic>
+              </a:graphicData>
+            </a:graphic>
+          </wp:inline>
+        </w:drawing>
+      </w:r>
+    </w:p>
+    <w:p>
+      <w:pPr>
+        <w:spacing w:line="360" w:lineRule="auto"/>
+        <w:jc w:val="both"/>
+        <w:rPr>
+          <w:rFonts w:ascii="Times New Roman" w:hAnsi="Times New Roman" w:cs="Times New Roman"/>
+          <w:b/>
+          <w:bCs/>
+          <w:sz w:val="24"/>
+          <w:szCs w:val="24"/>
+        </w:rPr>
+      </w:pPr>
       <w:r>
         <w:rPr>
           <w:rFonts w:ascii="Times New Roman" w:hAnsi="Times New Roman" w:cs="Times New Roman"/>
@@ -6010,7 +6185,6 @@
           <w:sz w:val="24"/>
           <w:szCs w:val="24"/>
         </w:rPr>
-        <w:lastRenderedPageBreak/>
         <w:t>7.</w:t>
       </w:r>
       <w:r>
@@ -6116,7 +6290,7 @@
                     <pic:cNvPicPr/>
                   </pic:nvPicPr>
                   <pic:blipFill>
-                    <a:blip r:embed="rId17"/>
+                    <a:blip r:embed="rId18"/>
                     <a:stretch>
                       <a:fillRect/>
                     </a:stretch>
@@ -6162,14 +6336,28 @@
           <w:szCs w:val="24"/>
         </w:rPr>
       </w:pPr>
-      <w:r>
-        <w:rPr>
-          <w:rFonts w:ascii="Times New Roman" w:hAnsi="Times New Roman" w:cs="Times New Roman"/>
-          <w:b/>
-          <w:bCs/>
-          <w:sz w:val="24"/>
-          <w:szCs w:val="24"/>
-        </w:rPr>
+    </w:p>
+    <w:p>
+      <w:pPr>
+        <w:spacing w:line="360" w:lineRule="auto"/>
+        <w:jc w:val="both"/>
+        <w:rPr>
+          <w:rFonts w:ascii="Times New Roman" w:hAnsi="Times New Roman" w:cs="Times New Roman"/>
+          <w:b/>
+          <w:bCs/>
+          <w:sz w:val="24"/>
+          <w:szCs w:val="24"/>
+        </w:rPr>
+      </w:pPr>
+      <w:r>
+        <w:rPr>
+          <w:rFonts w:ascii="Times New Roman" w:hAnsi="Times New Roman" w:cs="Times New Roman"/>
+          <w:b/>
+          <w:bCs/>
+          <w:sz w:val="24"/>
+          <w:szCs w:val="24"/>
+        </w:rPr>
+        <w:lastRenderedPageBreak/>
         <w:t>7.</w:t>
       </w:r>
       <w:r>
@@ -6252,7 +6440,7 @@
                     <pic:cNvPicPr/>
                   </pic:nvPicPr>
                   <pic:blipFill>
-                    <a:blip r:embed="rId18"/>
+                    <a:blip r:embed="rId19"/>
                     <a:stretch>
                       <a:fillRect/>
                     </a:stretch>
@@ -6293,60 +6481,104 @@
           <w:sz w:val="28"/>
           <w:szCs w:val="28"/>
         </w:rPr>
+        <w:t>Other Requirements</w:t>
+      </w:r>
+    </w:p>
+    <w:p>
+      <w:pPr>
+        <w:spacing w:line="360" w:lineRule="auto"/>
+        <w:jc w:val="both"/>
+        <w:rPr>
+          <w:rFonts w:ascii="Times New Roman" w:hAnsi="Times New Roman" w:cs="Times New Roman"/>
+          <w:sz w:val="24"/>
+          <w:szCs w:val="24"/>
+        </w:rPr>
+      </w:pPr>
+      <w:r>
+        <w:rPr>
+          <w:rFonts w:ascii="Times New Roman" w:hAnsi="Times New Roman" w:cs="Times New Roman"/>
+          <w:sz w:val="24"/>
+          <w:szCs w:val="24"/>
+        </w:rPr>
+        <w:t>This section may include any additional requirements or considerations that do not fit into the previous categories. It could cover aspects such as legal and regulatory compliance, localization and internationalization requirements, integration with existing systems, or any other specific needs identified during the requirements analysis phase. Documenting these requirements ensures that all relevant considerations are addressed and incorporated into the software development process to meet the needs and expectations of stakeholders.</w:t>
+      </w:r>
+    </w:p>
+    <w:p>
+      <w:pPr>
+        <w:spacing w:line="360" w:lineRule="auto"/>
+        <w:jc w:val="both"/>
+        <w:rPr>
+          <w:rFonts w:ascii="Times New Roman" w:hAnsi="Times New Roman" w:cs="Times New Roman"/>
+          <w:sz w:val="24"/>
+          <w:szCs w:val="24"/>
+        </w:rPr>
+      </w:pPr>
+    </w:p>
+    <w:p>
+      <w:pPr>
+        <w:spacing w:line="360" w:lineRule="auto"/>
+        <w:jc w:val="both"/>
+        <w:rPr>
+          <w:rFonts w:ascii="Times New Roman" w:hAnsi="Times New Roman" w:cs="Times New Roman"/>
+          <w:sz w:val="24"/>
+          <w:szCs w:val="24"/>
+        </w:rPr>
+      </w:pPr>
+    </w:p>
+    <w:p>
+      <w:pPr>
+        <w:spacing w:line="360" w:lineRule="auto"/>
+        <w:jc w:val="both"/>
+        <w:rPr>
+          <w:rFonts w:ascii="Times New Roman" w:hAnsi="Times New Roman" w:cs="Times New Roman"/>
+          <w:sz w:val="24"/>
+          <w:szCs w:val="24"/>
+        </w:rPr>
+      </w:pPr>
+    </w:p>
+    <w:p>
+      <w:pPr>
+        <w:spacing w:line="360" w:lineRule="auto"/>
+        <w:jc w:val="both"/>
+        <w:rPr>
+          <w:rFonts w:ascii="Times New Roman" w:hAnsi="Times New Roman" w:cs="Times New Roman"/>
+          <w:sz w:val="24"/>
+          <w:szCs w:val="24"/>
+        </w:rPr>
+      </w:pPr>
+    </w:p>
+    <w:p>
+      <w:pPr>
+        <w:spacing w:line="360" w:lineRule="auto"/>
+        <w:jc w:val="both"/>
+        <w:rPr>
+          <w:rFonts w:ascii="Times New Roman" w:hAnsi="Times New Roman" w:cs="Times New Roman"/>
+          <w:sz w:val="24"/>
+          <w:szCs w:val="24"/>
+        </w:rPr>
+      </w:pPr>
+    </w:p>
+    <w:p>
+      <w:pPr>
+        <w:spacing w:line="360" w:lineRule="auto"/>
+        <w:jc w:val="both"/>
+        <w:rPr>
+          <w:rFonts w:ascii="Times New Roman" w:hAnsi="Times New Roman" w:cs="Times New Roman"/>
+          <w:b/>
+          <w:bCs/>
+          <w:sz w:val="28"/>
+          <w:szCs w:val="28"/>
+        </w:rPr>
+      </w:pPr>
+      <w:r>
+        <w:rPr>
+          <w:rFonts w:ascii="Times New Roman" w:hAnsi="Times New Roman" w:cs="Times New Roman"/>
+          <w:b/>
+          <w:bCs/>
+          <w:sz w:val="28"/>
+          <w:szCs w:val="28"/>
+        </w:rPr>
         <w:lastRenderedPageBreak/>
-        <w:t>Other Requirements</w:t>
-      </w:r>
-    </w:p>
-    <w:p>
-      <w:pPr>
-        <w:spacing w:line="360" w:lineRule="auto"/>
-        <w:jc w:val="both"/>
-        <w:rPr>
-          <w:rFonts w:ascii="Times New Roman" w:hAnsi="Times New Roman" w:cs="Times New Roman"/>
-          <w:sz w:val="24"/>
-          <w:szCs w:val="24"/>
-        </w:rPr>
-      </w:pPr>
-      <w:r>
-        <w:rPr>
-          <w:rFonts w:ascii="Times New Roman" w:hAnsi="Times New Roman" w:cs="Times New Roman"/>
-          <w:sz w:val="24"/>
-          <w:szCs w:val="24"/>
-        </w:rPr>
-        <w:t>This section may include any additional requirements or considerations that do not fit into the previous categories. It could cover aspects such as legal and regulatory compliance, localization and internationalization requirements, integration with existing systems, or any other specific needs identified during the requirements analysis phase. Documenting these requirements ensures that all relevant considerations are addressed and incorporated into the software development process to meet the needs and expectations of stakeholders.</w:t>
-      </w:r>
-    </w:p>
-    <w:p>
-      <w:pPr>
-        <w:spacing w:line="360" w:lineRule="auto"/>
-        <w:jc w:val="both"/>
-        <w:rPr>
-          <w:rFonts w:ascii="Times New Roman" w:hAnsi="Times New Roman" w:cs="Times New Roman"/>
-          <w:sz w:val="24"/>
-          <w:szCs w:val="24"/>
-        </w:rPr>
-      </w:pPr>
-    </w:p>
-    <w:p>
-      <w:pPr>
-        <w:spacing w:line="360" w:lineRule="auto"/>
-        <w:jc w:val="both"/>
-        <w:rPr>
-          <w:rFonts w:ascii="Times New Roman" w:hAnsi="Times New Roman" w:cs="Times New Roman"/>
-          <w:b/>
-          <w:bCs/>
-          <w:sz w:val="28"/>
-          <w:szCs w:val="28"/>
-        </w:rPr>
-      </w:pPr>
-      <w:r>
-        <w:rPr>
-          <w:rFonts w:ascii="Times New Roman" w:hAnsi="Times New Roman" w:cs="Times New Roman"/>
-          <w:b/>
-          <w:bCs/>
-          <w:sz w:val="28"/>
-          <w:szCs w:val="28"/>
-        </w:rPr>
         <w:t>Appendices</w:t>
       </w:r>
     </w:p>
@@ -6473,6 +6705,72 @@
         </w:rPr>
         <w:t xml:space="preserve"> and illustrate various aspects of the system, such as use case diagrams, sequence diagrams, and data flow diagrams. These models help stakeholders better understand the system requirements and design.</w:t>
       </w:r>
+    </w:p>
+    <w:p>
+      <w:pPr>
+        <w:spacing w:line="360" w:lineRule="auto"/>
+        <w:jc w:val="both"/>
+        <w:rPr>
+          <w:rFonts w:ascii="Times New Roman" w:hAnsi="Times New Roman" w:cs="Times New Roman"/>
+          <w:sz w:val="24"/>
+          <w:szCs w:val="24"/>
+        </w:rPr>
+      </w:pPr>
+    </w:p>
+    <w:p>
+      <w:pPr>
+        <w:spacing w:line="360" w:lineRule="auto"/>
+        <w:jc w:val="both"/>
+        <w:rPr>
+          <w:rFonts w:ascii="Times New Roman" w:hAnsi="Times New Roman" w:cs="Times New Roman"/>
+          <w:sz w:val="24"/>
+          <w:szCs w:val="24"/>
+        </w:rPr>
+      </w:pPr>
+    </w:p>
+    <w:p>
+      <w:pPr>
+        <w:spacing w:line="360" w:lineRule="auto"/>
+        <w:jc w:val="both"/>
+        <w:rPr>
+          <w:rFonts w:ascii="Times New Roman" w:hAnsi="Times New Roman" w:cs="Times New Roman"/>
+          <w:sz w:val="24"/>
+          <w:szCs w:val="24"/>
+        </w:rPr>
+      </w:pPr>
+    </w:p>
+    <w:p>
+      <w:pPr>
+        <w:spacing w:line="360" w:lineRule="auto"/>
+        <w:jc w:val="both"/>
+        <w:rPr>
+          <w:rFonts w:ascii="Times New Roman" w:hAnsi="Times New Roman" w:cs="Times New Roman"/>
+          <w:sz w:val="24"/>
+          <w:szCs w:val="24"/>
+        </w:rPr>
+      </w:pPr>
+    </w:p>
+    <w:p>
+      <w:pPr>
+        <w:spacing w:line="360" w:lineRule="auto"/>
+        <w:jc w:val="both"/>
+        <w:rPr>
+          <w:rFonts w:ascii="Times New Roman" w:hAnsi="Times New Roman" w:cs="Times New Roman"/>
+          <w:sz w:val="24"/>
+          <w:szCs w:val="24"/>
+        </w:rPr>
+      </w:pPr>
+    </w:p>
+    <w:p>
+      <w:pPr>
+        <w:spacing w:line="360" w:lineRule="auto"/>
+        <w:jc w:val="both"/>
+        <w:rPr>
+          <w:rFonts w:ascii="Times New Roman" w:hAnsi="Times New Roman" w:cs="Times New Roman"/>
+          <w:sz w:val="24"/>
+          <w:szCs w:val="24"/>
+        </w:rPr>
+      </w:pPr>
     </w:p>
     <w:p>
       <w:pPr>
@@ -6644,7 +6942,7 @@
                     <pic:cNvPicPr/>
                   </pic:nvPicPr>
                   <pic:blipFill>
-                    <a:blip r:embed="rId19">
+                    <a:blip r:embed="rId20">
                       <a:extLst>
                         <a:ext uri="{28A0092B-C50C-407E-A947-70E740481C1C}">
                           <a14:useLocalDpi xmlns:a14="http://schemas.microsoft.com/office/drawing/2010/main" val="0"/>
@@ -6683,14 +6981,80 @@
           <w:szCs w:val="24"/>
         </w:rPr>
       </w:pPr>
-      <w:r>
-        <w:rPr>
-          <w:rFonts w:ascii="Times New Roman" w:hAnsi="Times New Roman" w:cs="Times New Roman"/>
-          <w:b/>
-          <w:bCs/>
-          <w:sz w:val="24"/>
-          <w:szCs w:val="24"/>
-        </w:rPr>
+    </w:p>
+    <w:p>
+      <w:pPr>
+        <w:spacing w:line="360" w:lineRule="auto"/>
+        <w:jc w:val="both"/>
+        <w:rPr>
+          <w:rFonts w:ascii="Times New Roman" w:hAnsi="Times New Roman" w:cs="Times New Roman"/>
+          <w:b/>
+          <w:bCs/>
+          <w:sz w:val="24"/>
+          <w:szCs w:val="24"/>
+        </w:rPr>
+      </w:pPr>
+    </w:p>
+    <w:p>
+      <w:pPr>
+        <w:spacing w:line="360" w:lineRule="auto"/>
+        <w:jc w:val="both"/>
+        <w:rPr>
+          <w:rFonts w:ascii="Times New Roman" w:hAnsi="Times New Roman" w:cs="Times New Roman"/>
+          <w:b/>
+          <w:bCs/>
+          <w:sz w:val="24"/>
+          <w:szCs w:val="24"/>
+        </w:rPr>
+      </w:pPr>
+    </w:p>
+    <w:p>
+      <w:pPr>
+        <w:spacing w:line="360" w:lineRule="auto"/>
+        <w:jc w:val="both"/>
+        <w:rPr>
+          <w:rFonts w:ascii="Times New Roman" w:hAnsi="Times New Roman" w:cs="Times New Roman"/>
+          <w:b/>
+          <w:bCs/>
+          <w:sz w:val="24"/>
+          <w:szCs w:val="24"/>
+        </w:rPr>
+      </w:pPr>
+    </w:p>
+    <w:p>
+      <w:pPr>
+        <w:spacing w:line="360" w:lineRule="auto"/>
+        <w:jc w:val="both"/>
+        <w:rPr>
+          <w:rFonts w:ascii="Times New Roman" w:hAnsi="Times New Roman" w:cs="Times New Roman"/>
+          <w:b/>
+          <w:bCs/>
+          <w:sz w:val="24"/>
+          <w:szCs w:val="24"/>
+        </w:rPr>
+      </w:pPr>
+    </w:p>
+    <w:p>
+      <w:pPr>
+        <w:spacing w:line="360" w:lineRule="auto"/>
+        <w:jc w:val="both"/>
+        <w:rPr>
+          <w:rFonts w:ascii="Times New Roman" w:hAnsi="Times New Roman" w:cs="Times New Roman"/>
+          <w:b/>
+          <w:bCs/>
+          <w:sz w:val="24"/>
+          <w:szCs w:val="24"/>
+        </w:rPr>
+      </w:pPr>
+      <w:r>
+        <w:rPr>
+          <w:rFonts w:ascii="Times New Roman" w:hAnsi="Times New Roman" w:cs="Times New Roman"/>
+          <w:b/>
+          <w:bCs/>
+          <w:sz w:val="24"/>
+          <w:szCs w:val="24"/>
+        </w:rPr>
+        <w:lastRenderedPageBreak/>
         <w:t xml:space="preserve">Use-Case Diagram of Intern Admin </w:t>
       </w:r>
       <w:proofErr w:type="gramStart"/>
@@ -6789,7 +7153,6 @@
           <w:sz w:val="24"/>
           <w:szCs w:val="24"/>
         </w:rPr>
-        <w:lastRenderedPageBreak/>
         <w:drawing>
           <wp:anchor distT="0" distB="0" distL="114300" distR="114300" simplePos="0" relativeHeight="251660288" behindDoc="0" locked="0" layoutInCell="1" allowOverlap="1" wp14:anchorId="742BDA5A" wp14:editId="19435116">
             <wp:simplePos x="0" y="0"/>
@@ -6814,7 +7177,7 @@
                     <pic:cNvPicPr/>
                   </pic:nvPicPr>
                   <pic:blipFill>
-                    <a:blip r:embed="rId20">
+                    <a:blip r:embed="rId21">
                       <a:extLst>
                         <a:ext uri="{28A0092B-C50C-407E-A947-70E740481C1C}">
                           <a14:useLocalDpi xmlns:a14="http://schemas.microsoft.com/office/drawing/2010/main" val="0"/>
@@ -6935,50 +7298,6 @@
         <w:jc w:val="both"/>
         <w:rPr>
           <w:rFonts w:ascii="Times New Roman" w:hAnsi="Times New Roman" w:cs="Times New Roman"/>
-          <w:sz w:val="28"/>
-          <w:szCs w:val="28"/>
-        </w:rPr>
-      </w:pPr>
-    </w:p>
-    <w:p>
-      <w:pPr>
-        <w:spacing w:line="276" w:lineRule="auto"/>
-        <w:jc w:val="both"/>
-        <w:rPr>
-          <w:rFonts w:ascii="Times New Roman" w:hAnsi="Times New Roman" w:cs="Times New Roman"/>
-          <w:sz w:val="28"/>
-          <w:szCs w:val="28"/>
-        </w:rPr>
-      </w:pPr>
-    </w:p>
-    <w:p>
-      <w:pPr>
-        <w:spacing w:line="276" w:lineRule="auto"/>
-        <w:jc w:val="both"/>
-        <w:rPr>
-          <w:rFonts w:ascii="Times New Roman" w:hAnsi="Times New Roman" w:cs="Times New Roman"/>
-          <w:sz w:val="28"/>
-          <w:szCs w:val="28"/>
-        </w:rPr>
-      </w:pPr>
-    </w:p>
-    <w:p>
-      <w:pPr>
-        <w:spacing w:line="276" w:lineRule="auto"/>
-        <w:jc w:val="both"/>
-        <w:rPr>
-          <w:rFonts w:ascii="Times New Roman" w:hAnsi="Times New Roman" w:cs="Times New Roman"/>
-          <w:sz w:val="28"/>
-          <w:szCs w:val="28"/>
-        </w:rPr>
-      </w:pPr>
-    </w:p>
-    <w:p>
-      <w:pPr>
-        <w:spacing w:line="276" w:lineRule="auto"/>
-        <w:jc w:val="both"/>
-        <w:rPr>
-          <w:rFonts w:ascii="Times New Roman" w:hAnsi="Times New Roman" w:cs="Times New Roman"/>
           <w:b/>
           <w:bCs/>
           <w:sz w:val="28"/>
@@ -7128,12 +7447,12 @@
       </w:r>
     </w:p>
     <w:sectPr>
-      <w:headerReference w:type="even" r:id="rId21"/>
-      <w:headerReference w:type="default" r:id="rId22"/>
-      <w:footerReference w:type="even" r:id="rId23"/>
-      <w:footerReference w:type="default" r:id="rId24"/>
-      <w:headerReference w:type="first" r:id="rId25"/>
-      <w:footerReference w:type="first" r:id="rId26"/>
+      <w:headerReference w:type="even" r:id="rId22"/>
+      <w:headerReference w:type="default" r:id="rId23"/>
+      <w:footerReference w:type="even" r:id="rId24"/>
+      <w:footerReference w:type="default" r:id="rId25"/>
+      <w:headerReference w:type="first" r:id="rId26"/>
+      <w:footerReference w:type="first" r:id="rId27"/>
       <w:pgSz w:w="11906" w:h="16838"/>
       <w:pgMar w:top="1440" w:right="1440" w:bottom="1440" w:left="1440" w:header="708" w:footer="708" w:gutter="0"/>
       <w:cols w:space="708"/>
